--- a/Technische Dokumentation.docx
+++ b/Technische Dokumentation.docx
@@ -21,10 +21,7 @@
     </w:p>
     <w:p>
       <w:r>
-        <w:t xml:space="preserve">In dieser Klasse wird immer nur eine Instanz von Enemy generiert. Die Werte von Enemy kann man mit </w:t>
-      </w:r>
-      <w:r>
-        <w:t xml:space="preserve">z.B. </w:t>
+        <w:t xml:space="preserve">In dieser Klasse wird immer nur eine Instanz von Enemy generiert. Die Werte von Enemy kann man mit z.B. </w:t>
       </w:r>
       <w:proofErr w:type="spellStart"/>
       <w:r>
@@ -82,13 +79,24 @@
         <w:t xml:space="preserve"> werden.</w:t>
       </w:r>
       <w:r>
-        <w:t xml:space="preserve"> </w:t>
-      </w:r>
-      <w:r>
-        <w:t xml:space="preserve"> </w:t>
-      </w:r>
-      <w:bookmarkStart w:id="0" w:name="_GoBack"/>
-      <w:bookmarkEnd w:id="0"/>
+        <w:t xml:space="preserve"> Die «Animation» wird dargestellt indem die </w:t>
+      </w:r>
+      <w:proofErr w:type="spellStart"/>
+      <w:r>
+        <w:t>Visibility</w:t>
+      </w:r>
+      <w:proofErr w:type="spellEnd"/>
+      <w:r>
+        <w:t xml:space="preserve"> der gewünschten Animation auf </w:t>
+      </w:r>
+      <w:proofErr w:type="spellStart"/>
+      <w:r>
+        <w:t>Visibile</w:t>
+      </w:r>
+      <w:proofErr w:type="spellEnd"/>
+      <w:r>
+        <w:t xml:space="preserve"> gestellt wird. </w:t>
+      </w:r>
     </w:p>
     <w:p>
       <w:pPr>
@@ -100,13 +108,7 @@
     </w:p>
     <w:p>
       <w:r>
-        <w:t xml:space="preserve">Diese Klasse dient dazu, </w:t>
-      </w:r>
-      <w:r>
-        <w:t>Musik</w:t>
-      </w:r>
-      <w:r>
-        <w:t xml:space="preserve"> zu laden, zu spielen und zu pausieren. </w:t>
+        <w:t xml:space="preserve">Diese Klasse dient dazu, Musik zu laden, zu spielen und zu pausieren. </w:t>
       </w:r>
     </w:p>
     <w:p>
@@ -119,19 +121,7 @@
     </w:p>
     <w:p>
       <w:r>
-        <w:t xml:space="preserve">In dieser Klasse wird immer nur eine Instanz von </w:t>
-      </w:r>
-      <w:r>
-        <w:t>Player</w:t>
-      </w:r>
-      <w:r>
-        <w:t xml:space="preserve"> generiert. </w:t>
-      </w:r>
-      <w:r>
-        <w:t xml:space="preserve">Die Werte vom Player </w:t>
-      </w:r>
-      <w:r>
-        <w:t xml:space="preserve">kann man mit z.B. </w:t>
+        <w:t xml:space="preserve">In dieser Klasse wird immer nur eine Instanz von Player generiert. Die Werte vom Player kann man mit z.B. </w:t>
       </w:r>
       <w:proofErr w:type="spellStart"/>
       <w:r>
@@ -152,13 +142,7 @@
       <w:proofErr w:type="spellEnd"/>
       <w:proofErr w:type="gramEnd"/>
       <w:r>
-        <w:t xml:space="preserve"> --;  verändern. Diese Klasse dient als «Zwischenspeicher» von der </w:t>
-      </w:r>
-      <w:r>
-        <w:t xml:space="preserve">Tabelle Player der </w:t>
-      </w:r>
-      <w:r>
-        <w:t xml:space="preserve">Datenbank, sodass man nicht </w:t>
+        <w:t xml:space="preserve"> --;  verändern. Diese Klasse dient als «Zwischenspeicher» von der Tabelle Player der Datenbank, sodass man nicht </w:t>
       </w:r>
       <w:proofErr w:type="spellStart"/>
       <w:proofErr w:type="gramStart"/>
@@ -168,14 +152,10 @@
       <w:proofErr w:type="spellEnd"/>
       <w:proofErr w:type="gramEnd"/>
       <w:r>
-        <w:t xml:space="preserve"> wenn man Schaden </w:t>
-      </w:r>
-      <w:r>
-        <w:t>bekommt</w:t>
-      </w:r>
-      <w:r>
-        <w:t xml:space="preserve">, die Datenbank updaten muss. </w:t>
-      </w:r>
+        <w:t xml:space="preserve"> wenn man Schaden bekommt, die Datenbank updaten muss. </w:t>
+      </w:r>
+      <w:bookmarkStart w:id="0" w:name="_GoBack"/>
+      <w:bookmarkEnd w:id="0"/>
     </w:p>
     <w:p/>
     <w:p>
@@ -248,10 +228,7 @@
         <w:t>statische</w:t>
       </w:r>
       <w:r>
-        <w:t xml:space="preserve"> </w:t>
-      </w:r>
-      <w:r>
-        <w:t>Methode</w:t>
+        <w:t xml:space="preserve"> Methode</w:t>
       </w:r>
       <w:r>
         <w:t xml:space="preserve"> </w:t>

--- a/Technische Dokumentation.docx
+++ b/Technische Dokumentation.docx
@@ -4,13 +4,106 @@
   <w:body>
     <w:p>
       <w:pPr>
+        <w:pStyle w:val="berschrift2"/>
+      </w:pPr>
+      <w:r>
+        <w:t xml:space="preserve">Nice </w:t>
+      </w:r>
+      <w:proofErr w:type="spellStart"/>
+      <w:r>
+        <w:t>to</w:t>
+      </w:r>
+      <w:proofErr w:type="spellEnd"/>
+      <w:r>
+        <w:t xml:space="preserve"> </w:t>
+      </w:r>
+      <w:proofErr w:type="spellStart"/>
+      <w:r>
+        <w:t>know</w:t>
+      </w:r>
+      <w:proofErr w:type="spellEnd"/>
+      <w:r>
+        <w:t>:</w:t>
+      </w:r>
+    </w:p>
+    <w:p>
+      <w:r>
+        <w:t xml:space="preserve">Alle Bewegungsanimationen in welchen sich die Charaktere bewegen/ihre Position verändern werden bewerkstelligt, indem die Margin verändert wird. </w:t>
+      </w:r>
+    </w:p>
+    <w:p>
+      <w:r>
+        <w:t xml:space="preserve">Alle Animationen (Laufen, attackieren, stehen usw.) werden durchgehend ausgeführt. Da man nicht alle Animationen gleichzeitig sehen sollte, wird bei der gewünschten Animation die </w:t>
+      </w:r>
+      <w:proofErr w:type="spellStart"/>
+      <w:r>
+        <w:t>Visibility</w:t>
+      </w:r>
+      <w:proofErr w:type="spellEnd"/>
+      <w:r>
+        <w:t xml:space="preserve"> auf Visible geändert und bei den nicht benötigten auf Hidden. </w:t>
+      </w:r>
+    </w:p>
+    <w:p>
+      <w:r>
+        <w:t xml:space="preserve">Die Bewegungsanimationen erscheinen deshalb so flüssig, weil jede 10tel Sekunde die Margin leicht verändert wird. Dies geschieht mit: </w:t>
+      </w:r>
+      <w:proofErr w:type="spellStart"/>
+      <w:r>
+        <w:t>await</w:t>
+      </w:r>
+      <w:proofErr w:type="spellEnd"/>
+      <w:r>
+        <w:t xml:space="preserve"> </w:t>
+      </w:r>
+      <w:proofErr w:type="spellStart"/>
+      <w:r>
+        <w:t>Task.Delay</w:t>
+      </w:r>
+      <w:proofErr w:type="spellEnd"/>
+      <w:r>
+        <w:t xml:space="preserve">(«Wert in </w:t>
+      </w:r>
+      <w:proofErr w:type="spellStart"/>
+      <w:r>
+        <w:t>Ms</w:t>
+      </w:r>
+      <w:proofErr w:type="spellEnd"/>
+      <w:r>
+        <w:t>»</w:t>
+      </w:r>
+      <w:proofErr w:type="gramStart"/>
+      <w:r>
+        <w:t>);.</w:t>
+      </w:r>
+      <w:proofErr w:type="gramEnd"/>
+      <w:r>
+        <w:t xml:space="preserve"> </w:t>
+      </w:r>
+    </w:p>
+    <w:p>
+      <w:r>
+        <w:t xml:space="preserve">Die Applikation verfügt nur über ein Fenster, namens Start. Von diesem werden die verschiedenen Pages aufgezeigt. Nach jedem Fensterwechsel wird die aktuelle Seite </w:t>
+      </w:r>
+      <w:proofErr w:type="spellStart"/>
+      <w:r>
+        <w:t>resettet</w:t>
+      </w:r>
+      <w:proofErr w:type="spellEnd"/>
+      <w:r>
+        <w:t xml:space="preserve">. </w:t>
+      </w:r>
+    </w:p>
+    <w:p>
+      <w:pPr>
         <w:pStyle w:val="berschrift1"/>
       </w:pPr>
       <w:r>
         <w:t>Klassen:</w:t>
       </w:r>
-    </w:p>
-    <w:p/>
+      <w:bookmarkStart w:id="0" w:name="_GoBack"/>
+      <w:bookmarkEnd w:id="0"/>
+    </w:p>
     <w:p>
       <w:pPr>
         <w:pStyle w:val="berschrift2"/>
@@ -87,15 +180,54 @@
       </w:r>
       <w:proofErr w:type="spellEnd"/>
       <w:r>
-        <w:t xml:space="preserve"> der gewünschten Animation auf </w:t>
-      </w:r>
-      <w:proofErr w:type="spellStart"/>
-      <w:r>
-        <w:t>Visibile</w:t>
-      </w:r>
-      <w:proofErr w:type="spellEnd"/>
-      <w:r>
-        <w:t xml:space="preserve"> gestellt wird. </w:t>
+        <w:t xml:space="preserve"> der gewünschten Animat</w:t>
+      </w:r>
+      <w:r>
+        <w:t>ion auf Visib</w:t>
+      </w:r>
+      <w:r>
+        <w:t xml:space="preserve">le gestellt wird. Nach einem Klick auf die Pfeiltasten bewegt sich der Charakter. Dies geschieht, indem die Margin verändert wird. </w:t>
+      </w:r>
+      <w:r>
+        <w:t xml:space="preserve">In jedem Level kommen 3 Gegner. Diese werden mit der Methode </w:t>
+      </w:r>
+      <w:proofErr w:type="spellStart"/>
+      <w:r>
+        <w:t>ShowEnemy</w:t>
+      </w:r>
+      <w:proofErr w:type="spellEnd"/>
+      <w:r>
+        <w:t xml:space="preserve"> «</w:t>
+      </w:r>
+      <w:proofErr w:type="spellStart"/>
+      <w:r>
+        <w:t>gespawnt</w:t>
+      </w:r>
+      <w:proofErr w:type="spellEnd"/>
+      <w:r>
+        <w:t xml:space="preserve">». Jetzt wird ein Delay von 1ner Sekunde gemacht und anschliessend eine Frage mit der Methode </w:t>
+      </w:r>
+      <w:proofErr w:type="spellStart"/>
+      <w:r>
+        <w:t>ShowQuestion</w:t>
+      </w:r>
+      <w:proofErr w:type="spellEnd"/>
+      <w:r>
+        <w:t xml:space="preserve"> angezeigt. Wenn der </w:t>
+      </w:r>
+      <w:proofErr w:type="spellStart"/>
+      <w:r>
+        <w:t>Timer</w:t>
+      </w:r>
+      <w:proofErr w:type="spellEnd"/>
+      <w:r>
+        <w:t xml:space="preserve"> ausläuft oder die Frage falsch beantwortet wird, attackiert der Gegner den Charakter, wenn richt</w:t>
+      </w:r>
+      <w:r>
+        <w:t>ig wird der Gegner angegriffen. Wenn der Gegner noch lebt</w:t>
+      </w:r>
+      <w:r>
+        <w:t xml:space="preserve">, kann man sich nicht bewegen. </w:t>
       </w:r>
     </w:p>
     <w:p>
@@ -144,18 +276,12 @@
       <w:r>
         <w:t xml:space="preserve"> --;  verändern. Diese Klasse dient als «Zwischenspeicher» von der Tabelle Player der Datenbank, sodass man nicht </w:t>
       </w:r>
-      <w:proofErr w:type="spellStart"/>
-      <w:proofErr w:type="gramStart"/>
-      <w:r>
-        <w:t>jedesmal</w:t>
-      </w:r>
-      <w:proofErr w:type="spellEnd"/>
-      <w:proofErr w:type="gramEnd"/>
+      <w:r>
+        <w:t>jedes Mal</w:t>
+      </w:r>
       <w:r>
         <w:t xml:space="preserve"> wenn man Schaden bekommt, die Datenbank updaten muss. </w:t>
       </w:r>
-      <w:bookmarkStart w:id="0" w:name="_GoBack"/>
-      <w:bookmarkEnd w:id="0"/>
     </w:p>
     <w:p/>
     <w:p>
@@ -265,7 +391,11 @@
         <w:t xml:space="preserve"> zwar </w:t>
       </w:r>
       <w:r>
-        <w:t xml:space="preserve">nur wenige Zeilen, welche aber nicht auf der Seite </w:t>
+        <w:t xml:space="preserve">nur wenige Zeilen, welche aber </w:t>
+      </w:r>
+      <w:r>
+        <w:lastRenderedPageBreak/>
+        <w:t xml:space="preserve">nicht auf der Seite </w:t>
       </w:r>
       <w:proofErr w:type="spellStart"/>
       <w:r>
@@ -358,6 +488,19 @@
       </w:r>
     </w:p>
     <w:p>
+      <w:r>
+        <w:t xml:space="preserve">Hier kann der Spieler ein neues Spiel beginnen, oder bereits einen vorhandenen Spielstand spielen. Ausserdem hat er auch die Möglichkeit die </w:t>
+      </w:r>
+      <w:proofErr w:type="spellStart"/>
+      <w:r>
+        <w:t>Credits</w:t>
+      </w:r>
+      <w:proofErr w:type="spellEnd"/>
+      <w:r>
+        <w:t xml:space="preserve"> zu sehen und das Spiel zu beenden. </w:t>
+      </w:r>
+    </w:p>
+    <w:p>
       <w:pPr>
         <w:pStyle w:val="berschrift2"/>
       </w:pPr>
@@ -369,6 +512,11 @@
         <w:t>Worldpage</w:t>
       </w:r>
       <w:proofErr w:type="spellEnd"/>
+    </w:p>
+    <w:p>
+      <w:r>
+        <w:t xml:space="preserve">Hier kann der Charakter das Level auswählen welches er spielen möchte (vorausgesetzt er hat bereits 1 Level freigeschaltet). Wenn der Charakter ein Level zum ersten Mal abschliesst, schaltet er das nächste Level frei. Mit den Pfeiltasten kann man sich zwischen den Levels navigieren. Dabei kann man nur die Levels auswählen welche man bereits freigeschalten hat.  </w:t>
+      </w:r>
     </w:p>
     <w:sectPr>
       <w:pgSz w:w="11906" w:h="16838"/>
